--- a/PROJECT WORK/manage train module.docx
+++ b/PROJECT WORK/manage train module.docx
@@ -21,7 +21,7 @@
           <w:szCs w:val="40"/>
           <w:u w:val="thick"/>
         </w:rPr>
-        <w:t>Z</w:t>
+        <w:t>ZAKIR KHAN – SP20-BSE-0</w:t>
       </w:r>
       <w:r>
         <w:rPr>
@@ -31,46 +31,6 @@
           <w:szCs w:val="40"/>
           <w:u w:val="thick"/>
         </w:rPr>
-        <w:t>AKIR</w:t>
-      </w:r>
-      <w:r>
-        <w:rPr>
-          <w:b/>
-          <w:bCs/>
-          <w:sz w:val="40"/>
-          <w:szCs w:val="40"/>
-          <w:u w:val="thick"/>
-        </w:rPr>
-        <w:t xml:space="preserve"> </w:t>
-      </w:r>
-      <w:r>
-        <w:rPr>
-          <w:b/>
-          <w:bCs/>
-          <w:sz w:val="40"/>
-          <w:szCs w:val="40"/>
-          <w:u w:val="thick"/>
-        </w:rPr>
-        <w:t>KHAN</w:t>
-      </w:r>
-      <w:r>
-        <w:rPr>
-          <w:b/>
-          <w:bCs/>
-          <w:sz w:val="40"/>
-          <w:szCs w:val="40"/>
-          <w:u w:val="thick"/>
-        </w:rPr>
-        <w:t xml:space="preserve"> – SP20-BSE-0</w:t>
-      </w:r>
-      <w:r>
-        <w:rPr>
-          <w:b/>
-          <w:bCs/>
-          <w:sz w:val="40"/>
-          <w:szCs w:val="40"/>
-          <w:u w:val="thick"/>
-        </w:rPr>
         <w:t>65</w:t>
       </w:r>
     </w:p>
@@ -113,16 +73,7 @@
           <w:sz w:val="40"/>
           <w:szCs w:val="40"/>
         </w:rPr>
-        <w:t>MANAGE TRAIN</w:t>
-      </w:r>
-      <w:r>
-        <w:rPr>
-          <w:b/>
-          <w:bCs/>
-          <w:sz w:val="40"/>
-          <w:szCs w:val="40"/>
-        </w:rPr>
-        <w:t xml:space="preserve"> (USE CASE)</w:t>
+        <w:t>MANAGE TRAIN (USE CASE)</w:t>
       </w:r>
     </w:p>
     <w:p>
@@ -247,6 +198,9 @@
     </w:p>
     <w:p>
       <w:pPr>
+        <w:tabs>
+          <w:tab w:val="left" w:pos="270"/>
+        </w:tabs>
         <w:jc w:val="center"/>
         <w:rPr>
           <w:b/>
@@ -367,6 +321,7 @@
                 <w:szCs w:val="36"/>
               </w:rPr>
             </w:pPr>
+            <w:bookmarkStart w:id="0" w:name="_Hlk86864319"/>
             <w:r>
               <w:rPr>
                 <w:b/>
@@ -935,6 +890,7 @@
           </w:p>
         </w:tc>
       </w:tr>
+      <w:bookmarkEnd w:id="0"/>
     </w:tbl>
     <w:p>
       <w:pPr>

--- a/PROJECT WORK/manage train module.docx
+++ b/PROJECT WORK/manage train module.docx
@@ -1168,20 +1168,174 @@
         <w:rPr>
           <w:b/>
           <w:bCs/>
-          <w:sz w:val="40"/>
-          <w:szCs w:val="40"/>
-        </w:rPr>
-      </w:pPr>
-      <w:r>
-        <w:rPr>
-          <w:b/>
-          <w:bCs/>
           <w:noProof/>
           <w:sz w:val="40"/>
           <w:szCs w:val="40"/>
         </w:rPr>
+      </w:pPr>
+      <w:r>
+        <w:rPr>
+          <w:b/>
+          <w:bCs/>
+          <w:noProof/>
+          <w:sz w:val="40"/>
+          <w:szCs w:val="40"/>
+        </w:rPr>
         <w:t>OPERATION CONTRACTS</w:t>
       </w:r>
+    </w:p>
+    <w:p>
+      <w:pPr>
+        <w:jc w:val="both"/>
+        <w:rPr>
+          <w:rFonts w:ascii="Times New Roman" w:hAnsi="Times New Roman" w:cs="Times New Roman"/>
+          <w:sz w:val="28"/>
+          <w:szCs w:val="28"/>
+        </w:rPr>
+      </w:pPr>
+      <w:r>
+        <w:rPr>
+          <w:rFonts w:ascii="Times New Roman" w:hAnsi="Times New Roman" w:cs="Times New Roman"/>
+          <w:b/>
+          <w:bCs/>
+          <w:sz w:val="28"/>
+          <w:szCs w:val="28"/>
+        </w:rPr>
+        <w:t xml:space="preserve">OPERATION – </w:t>
+      </w:r>
+      <w:r>
+        <w:rPr>
+          <w:rFonts w:ascii="Times New Roman" w:hAnsi="Times New Roman" w:cs="Times New Roman"/>
+          <w:sz w:val="28"/>
+          <w:szCs w:val="28"/>
+        </w:rPr>
+        <w:t>Submit Details</w:t>
+      </w:r>
+    </w:p>
+    <w:p>
+      <w:pPr>
+        <w:jc w:val="both"/>
+        <w:rPr>
+          <w:rFonts w:ascii="Times New Roman" w:hAnsi="Times New Roman" w:cs="Times New Roman"/>
+          <w:sz w:val="28"/>
+          <w:szCs w:val="28"/>
+        </w:rPr>
+      </w:pPr>
+      <w:r>
+        <w:rPr>
+          <w:rFonts w:ascii="Times New Roman" w:hAnsi="Times New Roman" w:cs="Times New Roman"/>
+          <w:b/>
+          <w:bCs/>
+          <w:sz w:val="28"/>
+          <w:szCs w:val="28"/>
+        </w:rPr>
+        <w:t xml:space="preserve">CROSS REFERENCE – </w:t>
+      </w:r>
+      <w:r>
+        <w:rPr>
+          <w:rFonts w:ascii="Times New Roman" w:hAnsi="Times New Roman" w:cs="Times New Roman"/>
+          <w:sz w:val="28"/>
+          <w:szCs w:val="28"/>
+        </w:rPr>
+        <w:t>Manage Train</w:t>
+      </w:r>
+    </w:p>
+    <w:p>
+      <w:pPr>
+        <w:jc w:val="both"/>
+        <w:rPr>
+          <w:rFonts w:ascii="Times New Roman" w:hAnsi="Times New Roman" w:cs="Times New Roman"/>
+          <w:sz w:val="28"/>
+          <w:szCs w:val="28"/>
+        </w:rPr>
+      </w:pPr>
+      <w:r>
+        <w:rPr>
+          <w:rFonts w:ascii="Times New Roman" w:hAnsi="Times New Roman" w:cs="Times New Roman"/>
+          <w:b/>
+          <w:bCs/>
+          <w:sz w:val="28"/>
+          <w:szCs w:val="28"/>
+        </w:rPr>
+        <w:t xml:space="preserve">PRECONDITION – </w:t>
+      </w:r>
+      <w:r>
+        <w:rPr>
+          <w:rFonts w:ascii="Times New Roman" w:hAnsi="Times New Roman" w:cs="Times New Roman"/>
+          <w:sz w:val="28"/>
+          <w:szCs w:val="28"/>
+        </w:rPr>
+        <w:t>The admin must be logged in</w:t>
+      </w:r>
+    </w:p>
+    <w:p>
+      <w:pPr>
+        <w:jc w:val="both"/>
+        <w:rPr>
+          <w:rFonts w:ascii="Times New Roman" w:hAnsi="Times New Roman" w:cs="Times New Roman"/>
+          <w:sz w:val="24"/>
+          <w:szCs w:val="24"/>
+        </w:rPr>
+      </w:pPr>
+      <w:r>
+        <w:rPr>
+          <w:rFonts w:ascii="Times New Roman" w:hAnsi="Times New Roman" w:cs="Times New Roman"/>
+          <w:b/>
+          <w:bCs/>
+          <w:sz w:val="28"/>
+          <w:szCs w:val="28"/>
+        </w:rPr>
+        <w:t xml:space="preserve">POSTCONDITION – </w:t>
+      </w:r>
+      <w:r>
+        <w:rPr>
+          <w:rFonts w:ascii="Times New Roman" w:hAnsi="Times New Roman" w:cs="Times New Roman"/>
+          <w:sz w:val="28"/>
+          <w:szCs w:val="28"/>
+        </w:rPr>
+        <w:t xml:space="preserve">the details of the train </w:t>
+      </w:r>
+      <w:proofErr w:type="gramStart"/>
+      <w:r>
+        <w:rPr>
+          <w:rFonts w:ascii="Times New Roman" w:hAnsi="Times New Roman" w:cs="Times New Roman"/>
+          <w:sz w:val="28"/>
+          <w:szCs w:val="28"/>
+        </w:rPr>
+        <w:t>has</w:t>
+      </w:r>
+      <w:proofErr w:type="gramEnd"/>
+      <w:r>
+        <w:rPr>
+          <w:rFonts w:ascii="Times New Roman" w:hAnsi="Times New Roman" w:cs="Times New Roman"/>
+          <w:sz w:val="28"/>
+          <w:szCs w:val="28"/>
+        </w:rPr>
+        <w:t xml:space="preserve"> been submitted successfully.</w:t>
+      </w:r>
+    </w:p>
+    <w:p>
+      <w:pPr>
+        <w:jc w:val="center"/>
+        <w:rPr>
+          <w:rFonts w:cstheme="minorHAnsi"/>
+          <w:b/>
+          <w:bCs/>
+          <w:sz w:val="28"/>
+          <w:szCs w:val="28"/>
+        </w:rPr>
+      </w:pPr>
+    </w:p>
+    <w:p>
+      <w:pPr>
+        <w:jc w:val="center"/>
+        <w:rPr>
+          <w:b/>
+          <w:bCs/>
+          <w:sz w:val="40"/>
+          <w:szCs w:val="40"/>
+        </w:rPr>
+      </w:pPr>
     </w:p>
     <w:sectPr>
       <w:pgSz w:w="12240" w:h="15840"/>
